--- a/content/w32.docx
+++ b/content/w32.docx
@@ -34,6 +34,73 @@
         <w:t xml:space="preserve">S2026</w:t>
       </w:r>
     </w:p>
+    <w:bookmarkStart w:id="21" w:name="debate"/>
+    <w:p>
+      <w:pPr>
+        <w:pStyle w:val="Heading4"/>
+      </w:pPr>
+      <w:r>
+        <w:t xml:space="preserve">⚖️ Debate!</w:t>
+      </w:r>
+    </w:p>
+    <w:p>
+      <w:pPr>
+        <w:pStyle w:val="Compact"/>
+        <w:numPr>
+          <w:ilvl w:val="0"/>
+          <w:numId w:val="1001"/>
+        </w:numPr>
+      </w:pPr>
+      <w:r>
+        <w:t xml:space="preserve">Debate I:</w:t>
+      </w:r>
+      <w:r>
+        <w:t xml:space="preserve"> </w:t>
+      </w:r>
+      <w:r>
+        <w:t xml:space="preserve">“</w:t>
+      </w:r>
+      <w:r>
+        <w:rPr>
+          <w:b/>
+          <w:bCs/>
+        </w:rPr>
+        <w:t xml:space="preserve">An entity that passes the Turing Test is intelligent.</w:t>
+      </w:r>
+      <w:r>
+        <w:t xml:space="preserve">”</w:t>
+      </w:r>
+    </w:p>
+    <w:p>
+      <w:pPr>
+        <w:pStyle w:val="Compact"/>
+        <w:numPr>
+          <w:ilvl w:val="0"/>
+          <w:numId w:val="1001"/>
+        </w:numPr>
+      </w:pPr>
+      <w:r>
+        <w:t xml:space="preserve">See</w:t>
+      </w:r>
+      <w:r>
+        <w:t xml:space="preserve"> </w:t>
+      </w:r>
+      <w:hyperlink r:id="rId20">
+        <w:r>
+          <w:rPr>
+            <w:rStyle w:val="Hyperlink"/>
+          </w:rPr>
+          <w:t xml:space="preserve">debate information pages</w:t>
+        </w:r>
+      </w:hyperlink>
+      <w:r>
+        <w:t xml:space="preserve"> </w:t>
+      </w:r>
+      <w:r>
+        <w:t xml:space="preserve">for details.</w:t>
+      </w:r>
+    </w:p>
+    <w:bookmarkEnd w:id="21"/>
     <w:sectPr>
       <w:footnotePr>
         <w:numRestart w:val="eachSect"/>
@@ -144,8 +211,114 @@
       </w:pPr>
     </w:lvl>
   </w:abstractNum>
+  <w:abstractNum w:abstractNumId="991">
+    <w:nsid w:val="0000A991"/>
+    <w:multiLevelType w:val="multilevel"/>
+    <w:lvl w:ilvl="0">
+      <w:numFmt w:val="bullet"/>
+      <w:lvlText w:val=""/>
+      <w:lvlJc w:val="left"/>
+      <w:pPr>
+        <w:ind w:left="720" w:hanging="360"/>
+      </w:pPr>
+      <w:rPr>
+        <w:rFonts w:ascii="Symbol" w:hAnsi="Symbol" w:cs="Symbol" w:hint="default"/>
+      </w:rPr>
+    </w:lvl>
+    <w:lvl w:ilvl="1">
+      <w:numFmt w:val="bullet"/>
+      <w:lvlText w:val="o"/>
+      <w:lvlJc w:val="left"/>
+      <w:pPr>
+        <w:ind w:left="1440" w:hanging="360"/>
+      </w:pPr>
+      <w:rPr>
+        <w:rFonts w:ascii="Courier New" w:hAnsi="Courier New" w:cs="Courier New" w:hint="default"/>
+      </w:rPr>
+    </w:lvl>
+    <w:lvl w:ilvl="2">
+      <w:numFmt w:val="bullet"/>
+      <w:lvlText w:val=""/>
+      <w:lvlJc w:val="left"/>
+      <w:pPr>
+        <w:ind w:left="2160" w:hanging="360"/>
+      </w:pPr>
+      <w:rPr>
+        <w:rFonts w:ascii="Wingdings" w:hAnsi="Wingdings" w:cs="Wingdings" w:hint="default"/>
+      </w:rPr>
+    </w:lvl>
+    <w:lvl w:ilvl="3">
+      <w:numFmt w:val="bullet"/>
+      <w:lvlText w:val=""/>
+      <w:lvlJc w:val="left"/>
+      <w:pPr>
+        <w:ind w:left="2880" w:hanging="360"/>
+      </w:pPr>
+      <w:rPr>
+        <w:rFonts w:ascii="Symbol" w:hAnsi="Symbol" w:cs="Symbol" w:hint="default"/>
+      </w:rPr>
+    </w:lvl>
+    <w:lvl w:ilvl="4">
+      <w:numFmt w:val="bullet"/>
+      <w:lvlText w:val="o"/>
+      <w:lvlJc w:val="left"/>
+      <w:pPr>
+        <w:ind w:left="3600" w:hanging="360"/>
+      </w:pPr>
+      <w:rPr>
+        <w:rFonts w:ascii="Courier New" w:hAnsi="Courier New" w:cs="Courier New" w:hint="default"/>
+      </w:rPr>
+    </w:lvl>
+    <w:lvl w:ilvl="5">
+      <w:numFmt w:val="bullet"/>
+      <w:lvlText w:val=""/>
+      <w:lvlJc w:val="left"/>
+      <w:pPr>
+        <w:ind w:left="4320" w:hanging="360"/>
+      </w:pPr>
+      <w:rPr>
+        <w:rFonts w:ascii="Wingdings" w:hAnsi="Wingdings" w:cs="Wingdings" w:hint="default"/>
+      </w:rPr>
+    </w:lvl>
+    <w:lvl w:ilvl="6">
+      <w:numFmt w:val="bullet"/>
+      <w:lvlText w:val=""/>
+      <w:lvlJc w:val="left"/>
+      <w:pPr>
+        <w:ind w:left="5040" w:hanging="360"/>
+      </w:pPr>
+      <w:rPr>
+        <w:rFonts w:ascii="Symbol" w:hAnsi="Symbol" w:cs="Symbol" w:hint="default"/>
+      </w:rPr>
+    </w:lvl>
+    <w:lvl w:ilvl="7">
+      <w:numFmt w:val="bullet"/>
+      <w:lvlText w:val="o"/>
+      <w:lvlJc w:val="left"/>
+      <w:pPr>
+        <w:ind w:left="5760" w:hanging="360"/>
+      </w:pPr>
+      <w:rPr>
+        <w:rFonts w:ascii="Courier New" w:hAnsi="Courier New" w:cs="Courier New" w:hint="default"/>
+      </w:rPr>
+    </w:lvl>
+    <w:lvl w:ilvl="8">
+      <w:numFmt w:val="bullet"/>
+      <w:lvlText w:val=""/>
+      <w:lvlJc w:val="left"/>
+      <w:pPr>
+        <w:ind w:left="6480" w:hanging="360"/>
+      </w:pPr>
+      <w:rPr>
+        <w:rFonts w:ascii="Wingdings" w:hAnsi="Wingdings" w:cs="Wingdings" w:hint="default"/>
+      </w:rPr>
+    </w:lvl>
+  </w:abstractNum>
   <w:num w:numId="1000">
     <w:abstractNumId w:val="990"/>
+  </w:num>
+  <w:num w:numId="1001">
+    <w:abstractNumId w:val="991"/>
   </w:num>
 </w:numbering>
 </file>

--- a/content/w32.docx
+++ b/content/w32.docx
@@ -101,6 +101,52 @@
       </w:r>
     </w:p>
     <w:bookmarkEnd w:id="21"/>
+    <w:bookmarkStart w:id="22" w:name="submit"/>
+    <w:p>
+      <w:pPr>
+        <w:pStyle w:val="Heading4"/>
+      </w:pPr>
+      <w:r>
+        <w:t xml:space="preserve">📝 Submit:</w:t>
+      </w:r>
+    </w:p>
+    <w:p>
+      <w:pPr>
+        <w:pStyle w:val="Compact"/>
+        <w:numPr>
+          <w:ilvl w:val="0"/>
+          <w:numId w:val="1002"/>
+        </w:numPr>
+      </w:pPr>
+      <w:r>
+        <w:t xml:space="preserve">On paper:</w:t>
+      </w:r>
+    </w:p>
+    <w:p>
+      <w:pPr>
+        <w:pStyle w:val="Compact"/>
+        <w:numPr>
+          <w:ilvl w:val="1"/>
+          <w:numId w:val="1003"/>
+        </w:numPr>
+      </w:pPr>
+      <w:r>
+        <w:t xml:space="preserve">References list (for debate teams)</w:t>
+      </w:r>
+    </w:p>
+    <w:p>
+      <w:pPr>
+        <w:pStyle w:val="Compact"/>
+        <w:numPr>
+          <w:ilvl w:val="1"/>
+          <w:numId w:val="1003"/>
+        </w:numPr>
+      </w:pPr>
+      <w:r>
+        <w:t xml:space="preserve">Debate roles (for debate teams; to professor)</w:t>
+      </w:r>
+    </w:p>
+    <w:bookmarkEnd w:id="22"/>
     <w:sectPr>
       <w:footnotePr>
         <w:numRestart w:val="eachSect"/>
@@ -318,6 +364,12 @@
     <w:abstractNumId w:val="990"/>
   </w:num>
   <w:num w:numId="1001">
+    <w:abstractNumId w:val="991"/>
+  </w:num>
+  <w:num w:numId="1002">
+    <w:abstractNumId w:val="991"/>
+  </w:num>
+  <w:num w:numId="1003">
     <w:abstractNumId w:val="991"/>
   </w:num>
 </w:numbering>
